--- a/study/study-guava/readme.docx
+++ b/study/study-guava/readme.docx
@@ -6,9 +6,6 @@
       <w:pPr>
         <w:pStyle w:val="1"/>
         <w:jc w:val="center"/>
-        <w:rPr>
-          <w:rFonts w:hint="eastAsia"/>
-        </w:rPr>
       </w:pPr>
       <w:r>
         <w:t>G</w:t>
@@ -33,36 +30,23 @@
           <w:ilvl w:val="0"/>
           <w:numId w:val="1"/>
         </w:numPr>
+      </w:pPr>
+      <w:r>
         <w:rPr>
           <w:rFonts w:hint="eastAsia"/>
         </w:rPr>
-      </w:pPr>
+        <w:t>环境搭建</w:t>
+      </w:r>
+    </w:p>
+    <w:p>
       <w:r>
         <w:rPr>
           <w:rFonts w:hint="eastAsia"/>
         </w:rPr>
-        <w:t>环境搭建</w:t>
-      </w:r>
-    </w:p>
-    <w:p>
-      <w:pPr>
-        <w:rPr>
-          <w:rFonts w:hint="eastAsia"/>
-        </w:rPr>
-      </w:pPr>
-      <w:r>
-        <w:rPr>
-          <w:rFonts w:hint="eastAsia"/>
-        </w:rPr>
         <w:t>参考链接</w:t>
       </w:r>
     </w:p>
     <w:p>
-      <w:pPr>
-        <w:rPr>
-          <w:rFonts w:hint="eastAsia"/>
-        </w:rPr>
-      </w:pPr>
       <w:hyperlink r:id="rId6" w:history="1">
         <w:r>
           <w:rPr>
@@ -79,36 +63,23 @@
           <w:ilvl w:val="0"/>
           <w:numId w:val="1"/>
         </w:numPr>
+      </w:pPr>
+      <w:r>
         <w:rPr>
           <w:rFonts w:hint="eastAsia"/>
         </w:rPr>
-      </w:pPr>
+        <w:t>学习笔记</w:t>
+      </w:r>
+    </w:p>
+    <w:p>
       <w:r>
         <w:rPr>
           <w:rFonts w:hint="eastAsia"/>
         </w:rPr>
-        <w:t>学习笔记</w:t>
-      </w:r>
-    </w:p>
-    <w:p>
-      <w:pPr>
-        <w:rPr>
-          <w:rFonts w:hint="eastAsia"/>
-        </w:rPr>
-      </w:pPr>
-      <w:r>
-        <w:rPr>
-          <w:rFonts w:hint="eastAsia"/>
-        </w:rPr>
         <w:t>参考链接</w:t>
       </w:r>
     </w:p>
     <w:p>
-      <w:pPr>
-        <w:rPr>
-          <w:rFonts w:hint="eastAsia"/>
-        </w:rPr>
-      </w:pPr>
       <w:hyperlink r:id="rId7" w:history="1">
         <w:r>
           <w:rPr>
@@ -125,9 +96,6 @@
           <w:ilvl w:val="1"/>
           <w:numId w:val="1"/>
         </w:numPr>
-        <w:rPr>
-          <w:rFonts w:hint="eastAsia"/>
-        </w:rPr>
       </w:pPr>
       <w:r>
         <w:t>Using and avoiding null</w:t>
@@ -136,6 +104,7 @@
     <w:p>
       <w:pPr>
         <w:rPr>
+          <w:rStyle w:val="a3"/>
           <w:rFonts w:hint="eastAsia"/>
           <w:b/>
           <w:bCs/>
@@ -154,18 +123,16 @@
     </w:p>
     <w:p>
       <w:pPr>
-        <w:pStyle w:val="3"/>
+        <w:pStyle w:val="5"/>
         <w:numPr>
           <w:ilvl w:val="2"/>
           <w:numId w:val="1"/>
         </w:numPr>
-        <w:rPr>
-          <w:rFonts w:hint="eastAsia"/>
-        </w:rPr>
       </w:pPr>
       <w:r>
         <w:rPr>
           <w:rStyle w:val="4Char"/>
+          <w:rFonts w:asciiTheme="minorHAnsi" w:hAnsiTheme="minorHAnsi"/>
         </w:rPr>
         <w:t>Optional</w:t>
       </w:r>
@@ -173,7 +140,7 @@
     <w:p>
       <w:pPr>
         <w:rPr>
-          <w:rFonts w:ascii="微软雅黑" w:eastAsia="微软雅黑" w:hAnsi="微软雅黑" w:hint="eastAsia"/>
+          <w:rFonts w:ascii="微软雅黑" w:eastAsia="微软雅黑" w:hAnsi="微软雅黑"/>
           <w:sz w:val="18"/>
           <w:szCs w:val="18"/>
         </w:rPr>
@@ -286,23 +253,20 @@
     </w:p>
     <w:p>
       <w:pPr>
-        <w:pStyle w:val="3"/>
+        <w:pStyle w:val="5"/>
         <w:numPr>
           <w:ilvl w:val="2"/>
           <w:numId w:val="1"/>
         </w:numPr>
         <w:rPr>
           <w:rStyle w:val="4Char"/>
-          <w:rFonts w:hint="eastAsia"/>
-          <w:b/>
-          <w:bCs/>
+          <w:rFonts w:asciiTheme="minorHAnsi" w:hAnsiTheme="minorHAnsi"/>
         </w:rPr>
       </w:pPr>
       <w:r>
         <w:rPr>
           <w:rStyle w:val="4Char"/>
-          <w:b/>
-          <w:bCs/>
+          <w:rFonts w:asciiTheme="minorHAnsi" w:hAnsiTheme="minorHAnsi"/>
         </w:rPr>
         <w:t>Strings</w:t>
       </w:r>
@@ -310,7 +274,6 @@
     <w:p>
       <w:pPr>
         <w:rPr>
-          <w:rFonts w:hint="eastAsia"/>
           <w:b/>
           <w:bCs/>
         </w:rPr>
@@ -407,20 +370,12 @@
           <w:ilvl w:val="1"/>
           <w:numId w:val="1"/>
         </w:numPr>
-        <w:rPr>
-          <w:rFonts w:hint="eastAsia"/>
-        </w:rPr>
       </w:pPr>
       <w:r>
         <w:t>PreconditionsExplained</w:t>
       </w:r>
     </w:p>
     <w:p>
-      <w:pPr>
-        <w:rPr>
-          <w:rFonts w:hint="eastAsia"/>
-        </w:rPr>
-      </w:pPr>
       <w:hyperlink r:id="rId18" w:history="1">
         <w:r>
           <w:rPr>
@@ -432,33 +387,25 @@
     </w:p>
     <w:p>
       <w:pPr>
-        <w:pStyle w:val="3"/>
+        <w:pStyle w:val="5"/>
         <w:numPr>
           <w:ilvl w:val="2"/>
           <w:numId w:val="1"/>
         </w:numPr>
         <w:rPr>
           <w:rStyle w:val="4Char"/>
-          <w:rFonts w:asciiTheme="minorHAnsi" w:eastAsiaTheme="minorEastAsia" w:hAnsiTheme="minorHAnsi" w:cstheme="minorBidi" w:hint="eastAsia"/>
-          <w:b/>
-          <w:bCs/>
-          <w:sz w:val="32"/>
-          <w:szCs w:val="32"/>
+          <w:rFonts w:asciiTheme="minorHAnsi" w:hAnsiTheme="minorHAnsi"/>
         </w:rPr>
       </w:pPr>
       <w:r>
         <w:rPr>
           <w:rStyle w:val="4Char"/>
+          <w:rFonts w:asciiTheme="minorHAnsi" w:hAnsiTheme="minorHAnsi"/>
         </w:rPr>
         <w:t>Preconditions</w:t>
       </w:r>
     </w:p>
     <w:p>
-      <w:pPr>
-        <w:rPr>
-          <w:rFonts w:hint="eastAsia"/>
-        </w:rPr>
-      </w:pPr>
       <w:hyperlink r:id="rId19" w:history="1">
         <w:r>
           <w:rPr>
@@ -538,20 +485,71 @@
     </w:p>
     <w:p>
       <w:pPr>
-        <w:rPr>
-          <w:sz w:val="32"/>
-          <w:szCs w:val="32"/>
-        </w:rPr>
-      </w:pPr>
+        <w:pStyle w:val="3"/>
+        <w:numPr>
+          <w:ilvl w:val="1"/>
+          <w:numId w:val="1"/>
+        </w:numPr>
+        <w:rPr>
+          <w:rFonts w:hint="eastAsia"/>
+        </w:rPr>
+      </w:pPr>
+      <w:r>
+        <w:t>OrderingExplained</w:t>
+      </w:r>
+    </w:p>
+    <w:p>
+      <w:pPr>
+        <w:rPr>
+          <w:rFonts w:hint="eastAsia"/>
+        </w:rPr>
+      </w:pPr>
+      <w:hyperlink r:id="rId23" w:history="1">
+        <w:r>
+          <w:rPr>
+            <w:rStyle w:val="a3"/>
+          </w:rPr>
+          <w:t>https://github.com/google/guava/wiki/OrderingExplained</w:t>
+        </w:r>
+      </w:hyperlink>
+    </w:p>
+    <w:p>
+      <w:pPr>
+        <w:pStyle w:val="5"/>
+        <w:numPr>
+          <w:ilvl w:val="2"/>
+          <w:numId w:val="1"/>
+        </w:numPr>
+        <w:rPr>
+          <w:rFonts w:eastAsiaTheme="majorEastAsia" w:cstheme="majorBidi"/>
+          <w:b w:val="0"/>
+          <w:bCs w:val="0"/>
+        </w:rPr>
+      </w:pPr>
+      <w:r>
+        <w:rPr>
+          <w:rStyle w:val="4Char"/>
+          <w:rFonts w:asciiTheme="minorHAnsi" w:hAnsiTheme="minorHAnsi"/>
+        </w:rPr>
+        <w:lastRenderedPageBreak/>
+        <w:t>Ordering</w:t>
+      </w:r>
       <w:bookmarkStart w:id="0" w:name="_GoBack"/>
       <w:bookmarkEnd w:id="0"/>
     </w:p>
     <w:p>
-      <w:pPr>
+      <w:r>
+        <w:t>com.google.common.collect.Ordering&lt;</w:t>
+      </w:r>
+      <w:r>
         <w:rPr>
           <w:rFonts w:hint="eastAsia"/>
         </w:rPr>
-      </w:pPr>
+        <w:t>T</w:t>
+      </w:r>
+      <w:r>
+        <w:t>&gt;</w:t>
+      </w:r>
     </w:p>
     <w:sectPr>
       <w:pgSz w:w="11906" w:h="16838"/>
@@ -686,8 +684,97 @@
       </w:rPr>
     </w:lvl>
   </w:abstractNum>
+  <w:abstractNum w:abstractNumId="1">
+    <w:nsid w:val="47280671"/>
+    <w:multiLevelType w:val="hybridMultilevel"/>
+    <w:tmpl w:val="9C3048EE"/>
+    <w:lvl w:ilvl="0" w:tplc="0409000F">
+      <w:start w:val="1"/>
+      <w:numFmt w:val="decimal"/>
+      <w:lvlText w:val="%1."/>
+      <w:lvlJc w:val="left"/>
+      <w:pPr>
+        <w:ind w:left="420" w:hanging="420"/>
+      </w:pPr>
+    </w:lvl>
+    <w:lvl w:ilvl="1" w:tplc="04090019" w:tentative="1">
+      <w:start w:val="1"/>
+      <w:numFmt w:val="lowerLetter"/>
+      <w:lvlText w:val="%2)"/>
+      <w:lvlJc w:val="left"/>
+      <w:pPr>
+        <w:ind w:left="840" w:hanging="420"/>
+      </w:pPr>
+    </w:lvl>
+    <w:lvl w:ilvl="2" w:tplc="0409001B" w:tentative="1">
+      <w:start w:val="1"/>
+      <w:numFmt w:val="lowerRoman"/>
+      <w:lvlText w:val="%3."/>
+      <w:lvlJc w:val="right"/>
+      <w:pPr>
+        <w:ind w:left="1260" w:hanging="420"/>
+      </w:pPr>
+    </w:lvl>
+    <w:lvl w:ilvl="3" w:tplc="0409000F" w:tentative="1">
+      <w:start w:val="1"/>
+      <w:numFmt w:val="decimal"/>
+      <w:lvlText w:val="%4."/>
+      <w:lvlJc w:val="left"/>
+      <w:pPr>
+        <w:ind w:left="1680" w:hanging="420"/>
+      </w:pPr>
+    </w:lvl>
+    <w:lvl w:ilvl="4" w:tplc="04090019" w:tentative="1">
+      <w:start w:val="1"/>
+      <w:numFmt w:val="lowerLetter"/>
+      <w:lvlText w:val="%5)"/>
+      <w:lvlJc w:val="left"/>
+      <w:pPr>
+        <w:ind w:left="2100" w:hanging="420"/>
+      </w:pPr>
+    </w:lvl>
+    <w:lvl w:ilvl="5" w:tplc="0409001B" w:tentative="1">
+      <w:start w:val="1"/>
+      <w:numFmt w:val="lowerRoman"/>
+      <w:lvlText w:val="%6."/>
+      <w:lvlJc w:val="right"/>
+      <w:pPr>
+        <w:ind w:left="2520" w:hanging="420"/>
+      </w:pPr>
+    </w:lvl>
+    <w:lvl w:ilvl="6" w:tplc="0409000F" w:tentative="1">
+      <w:start w:val="1"/>
+      <w:numFmt w:val="decimal"/>
+      <w:lvlText w:val="%7."/>
+      <w:lvlJc w:val="left"/>
+      <w:pPr>
+        <w:ind w:left="2940" w:hanging="420"/>
+      </w:pPr>
+    </w:lvl>
+    <w:lvl w:ilvl="7" w:tplc="04090019" w:tentative="1">
+      <w:start w:val="1"/>
+      <w:numFmt w:val="lowerLetter"/>
+      <w:lvlText w:val="%8)"/>
+      <w:lvlJc w:val="left"/>
+      <w:pPr>
+        <w:ind w:left="3360" w:hanging="420"/>
+      </w:pPr>
+    </w:lvl>
+    <w:lvl w:ilvl="8" w:tplc="0409001B" w:tentative="1">
+      <w:start w:val="1"/>
+      <w:numFmt w:val="lowerRoman"/>
+      <w:lvlText w:val="%9."/>
+      <w:lvlJc w:val="right"/>
+      <w:pPr>
+        <w:ind w:left="3780" w:hanging="420"/>
+      </w:pPr>
+    </w:lvl>
+  </w:abstractNum>
   <w:num w:numId="1">
     <w:abstractNumId w:val="0"/>
+  </w:num>
+  <w:num w:numId="2">
+    <w:abstractNumId w:val="1"/>
   </w:num>
 </w:numbering>
 </file>
@@ -949,7 +1036,6 @@
     <w:next w:val="a"/>
     <w:link w:val="5Char"/>
     <w:uiPriority w:val="9"/>
-    <w:semiHidden/>
     <w:unhideWhenUsed/>
     <w:qFormat/>
     <w:rsid w:val="00F02BE2"/>
@@ -969,6 +1055,7 @@
   <w:style w:type="character" w:default="1" w:styleId="a0">
     <w:name w:val="Default Paragraph Font"/>
     <w:uiPriority w:val="1"/>
+    <w:semiHidden/>
     <w:unhideWhenUsed/>
   </w:style>
   <w:style w:type="table" w:default="1" w:styleId="a1">
@@ -1144,7 +1231,6 @@
     <w:basedOn w:val="a0"/>
     <w:link w:val="5"/>
     <w:uiPriority w:val="9"/>
-    <w:semiHidden/>
     <w:rsid w:val="00F02BE2"/>
     <w:rPr>
       <w:b/>
@@ -1413,7 +1499,6 @@
     <w:next w:val="a"/>
     <w:link w:val="5Char"/>
     <w:uiPriority w:val="9"/>
-    <w:semiHidden/>
     <w:unhideWhenUsed/>
     <w:qFormat/>
     <w:rsid w:val="00F02BE2"/>
@@ -1433,6 +1518,7 @@
   <w:style w:type="character" w:default="1" w:styleId="a0">
     <w:name w:val="Default Paragraph Font"/>
     <w:uiPriority w:val="1"/>
+    <w:semiHidden/>
     <w:unhideWhenUsed/>
   </w:style>
   <w:style w:type="table" w:default="1" w:styleId="a1">
@@ -1608,7 +1694,6 @@
     <w:basedOn w:val="a0"/>
     <w:link w:val="5"/>
     <w:uiPriority w:val="9"/>
-    <w:semiHidden/>
     <w:rsid w:val="00F02BE2"/>
     <w:rPr>
       <w:b/>

--- a/study/study-guava/readme.docx
+++ b/study/study-guava/readme.docx
@@ -105,7 +105,6 @@
       <w:pPr>
         <w:rPr>
           <w:rStyle w:val="a3"/>
-          <w:rFonts w:hint="eastAsia"/>
           <w:b/>
           <w:bCs/>
         </w:rPr>
@@ -146,6 +145,7 @@
         </w:rPr>
       </w:pPr>
       <w:hyperlink r:id="rId9" w:history="1">
+        <w:proofErr w:type="gramStart"/>
         <w:r>
           <w:rPr>
             <w:rStyle w:val="a3"/>
@@ -157,6 +157,7 @@
           </w:rPr>
           <w:t>com</w:t>
         </w:r>
+        <w:proofErr w:type="gramEnd"/>
       </w:hyperlink>
       <w:r>
         <w:rPr>
@@ -167,6 +168,7 @@
         <w:t>.</w:t>
       </w:r>
       <w:hyperlink r:id="rId10" w:history="1">
+        <w:proofErr w:type="gramStart"/>
         <w:r>
           <w:rPr>
             <w:rStyle w:val="a3"/>
@@ -178,6 +180,7 @@
           </w:rPr>
           <w:t>google</w:t>
         </w:r>
+        <w:proofErr w:type="gramEnd"/>
       </w:hyperlink>
       <w:r>
         <w:rPr>
@@ -188,6 +191,7 @@
         <w:t>.</w:t>
       </w:r>
       <w:hyperlink r:id="rId11" w:history="1">
+        <w:proofErr w:type="gramStart"/>
         <w:r>
           <w:rPr>
             <w:rStyle w:val="a3"/>
@@ -199,6 +203,7 @@
           </w:rPr>
           <w:t>common</w:t>
         </w:r>
+        <w:proofErr w:type="gramEnd"/>
       </w:hyperlink>
       <w:r>
         <w:rPr>
@@ -209,6 +214,7 @@
         <w:t>.</w:t>
       </w:r>
       <w:hyperlink r:id="rId12" w:history="1">
+        <w:proofErr w:type="gramStart"/>
         <w:r>
           <w:rPr>
             <w:rStyle w:val="a3"/>
@@ -220,6 +226,7 @@
           </w:rPr>
           <w:t>base</w:t>
         </w:r>
+        <w:proofErr w:type="gramEnd"/>
       </w:hyperlink>
       <w:r>
         <w:rPr>
@@ -279,6 +286,7 @@
         </w:rPr>
       </w:pPr>
       <w:hyperlink r:id="rId14" w:history="1">
+        <w:proofErr w:type="gramStart"/>
         <w:r>
           <w:rPr>
             <w:rStyle w:val="a3"/>
@@ -290,6 +298,7 @@
           </w:rPr>
           <w:t>com</w:t>
         </w:r>
+        <w:proofErr w:type="gramEnd"/>
       </w:hyperlink>
       <w:r>
         <w:rPr>
@@ -300,6 +309,7 @@
         <w:t>.</w:t>
       </w:r>
       <w:hyperlink r:id="rId15" w:history="1">
+        <w:proofErr w:type="gramStart"/>
         <w:r>
           <w:rPr>
             <w:rStyle w:val="a3"/>
@@ -311,6 +321,7 @@
           </w:rPr>
           <w:t>google</w:t>
         </w:r>
+        <w:proofErr w:type="gramEnd"/>
       </w:hyperlink>
       <w:r>
         <w:rPr>
@@ -321,6 +332,7 @@
         <w:t>.</w:t>
       </w:r>
       <w:hyperlink r:id="rId16" w:history="1">
+        <w:proofErr w:type="gramStart"/>
         <w:r>
           <w:rPr>
             <w:rStyle w:val="a3"/>
@@ -332,6 +344,7 @@
           </w:rPr>
           <w:t>common</w:t>
         </w:r>
+        <w:proofErr w:type="gramEnd"/>
       </w:hyperlink>
       <w:r>
         <w:rPr>
@@ -342,6 +355,7 @@
         <w:t>.</w:t>
       </w:r>
       <w:hyperlink r:id="rId17" w:history="1">
+        <w:proofErr w:type="gramStart"/>
         <w:r>
           <w:rPr>
             <w:rStyle w:val="a3"/>
@@ -353,6 +367,7 @@
           </w:rPr>
           <w:t>base</w:t>
         </w:r>
+        <w:proofErr w:type="gramEnd"/>
       </w:hyperlink>
       <w:r>
         <w:rPr>
@@ -371,9 +386,11 @@
           <w:numId w:val="1"/>
         </w:numPr>
       </w:pPr>
+      <w:proofErr w:type="spellStart"/>
       <w:r>
         <w:t>PreconditionsExplained</w:t>
       </w:r>
+      <w:proofErr w:type="spellEnd"/>
     </w:p>
     <w:p>
       <w:hyperlink r:id="rId18" w:history="1">
@@ -407,6 +424,7 @@
     </w:p>
     <w:p>
       <w:hyperlink r:id="rId19" w:history="1">
+        <w:proofErr w:type="gramStart"/>
         <w:r>
           <w:rPr>
             <w:rStyle w:val="a3"/>
@@ -418,6 +436,7 @@
           </w:rPr>
           <w:t>com</w:t>
         </w:r>
+        <w:proofErr w:type="gramEnd"/>
       </w:hyperlink>
       <w:r>
         <w:rPr>
@@ -426,6 +445,7 @@
         <w:t>.</w:t>
       </w:r>
       <w:hyperlink r:id="rId20" w:history="1">
+        <w:proofErr w:type="gramStart"/>
         <w:r>
           <w:rPr>
             <w:rStyle w:val="a3"/>
@@ -437,6 +457,7 @@
           </w:rPr>
           <w:t>google</w:t>
         </w:r>
+        <w:proofErr w:type="gramEnd"/>
       </w:hyperlink>
       <w:r>
         <w:rPr>
@@ -445,6 +466,7 @@
         <w:t>.</w:t>
       </w:r>
       <w:hyperlink r:id="rId21" w:history="1">
+        <w:proofErr w:type="gramStart"/>
         <w:r>
           <w:rPr>
             <w:rStyle w:val="a3"/>
@@ -456,6 +478,7 @@
           </w:rPr>
           <w:t>common</w:t>
         </w:r>
+        <w:proofErr w:type="gramEnd"/>
       </w:hyperlink>
       <w:r>
         <w:rPr>
@@ -464,6 +487,7 @@
         <w:t>.</w:t>
       </w:r>
       <w:hyperlink r:id="rId22" w:history="1">
+        <w:proofErr w:type="gramStart"/>
         <w:r>
           <w:rPr>
             <w:rStyle w:val="a3"/>
@@ -475,6 +499,7 @@
           </w:rPr>
           <w:t>base</w:t>
         </w:r>
+        <w:proofErr w:type="gramEnd"/>
       </w:hyperlink>
       <w:r>
         <w:rPr>
@@ -490,20 +515,32 @@
           <w:ilvl w:val="1"/>
           <w:numId w:val="1"/>
         </w:numPr>
-        <w:rPr>
-          <w:rFonts w:hint="eastAsia"/>
-        </w:rPr>
-      </w:pPr>
+      </w:pPr>
+      <w:proofErr w:type="spellStart"/>
       <w:r>
         <w:t>OrderingExplained</w:t>
       </w:r>
-    </w:p>
-    <w:p>
-      <w:pPr>
-        <w:rPr>
-          <w:rFonts w:hint="eastAsia"/>
-        </w:rPr>
-      </w:pPr>
+      <w:proofErr w:type="spellEnd"/>
+      <w:r>
+        <w:rPr>
+          <w:rFonts w:hint="eastAsia"/>
+        </w:rPr>
+        <w:t>[</w:t>
+      </w:r>
+      <w:r>
+        <w:rPr>
+          <w:rFonts w:hint="eastAsia"/>
+        </w:rPr>
+        <w:t>未完成</w:t>
+      </w:r>
+      <w:r>
+        <w:rPr>
+          <w:rFonts w:hint="eastAsia"/>
+        </w:rPr>
+        <w:t>]</w:t>
+      </w:r>
+    </w:p>
+    <w:p>
       <w:hyperlink r:id="rId23" w:history="1">
         <w:r>
           <w:rPr>
@@ -534,22 +571,155 @@
         <w:lastRenderedPageBreak/>
         <w:t>Ordering</w:t>
       </w:r>
+    </w:p>
+    <w:p>
+      <w:pPr>
+        <w:rPr>
+          <w:rFonts w:hint="eastAsia"/>
+        </w:rPr>
+      </w:pPr>
+      <w:proofErr w:type="spellStart"/>
+      <w:r>
+        <w:t>com.google.common.collect.Ordering</w:t>
+      </w:r>
+      <w:proofErr w:type="spellEnd"/>
+      <w:r>
+        <w:t>&lt;</w:t>
+      </w:r>
+      <w:r>
+        <w:rPr>
+          <w:rFonts w:hint="eastAsia"/>
+        </w:rPr>
+        <w:t>T</w:t>
+      </w:r>
+      <w:r>
+        <w:t>&gt;</w:t>
+      </w:r>
+    </w:p>
+    <w:p>
+      <w:pPr>
+        <w:pStyle w:val="3"/>
+        <w:numPr>
+          <w:ilvl w:val="1"/>
+          <w:numId w:val="1"/>
+        </w:numPr>
+      </w:pPr>
+      <w:proofErr w:type="spellStart"/>
+      <w:r>
+        <w:t>RateLimiter</w:t>
+      </w:r>
+      <w:proofErr w:type="spellEnd"/>
+      <w:r>
+        <w:rPr>
+          <w:rFonts w:hint="eastAsia"/>
+        </w:rPr>
+        <w:t>[</w:t>
+      </w:r>
+      <w:r>
+        <w:rPr>
+          <w:rFonts w:hint="eastAsia"/>
+        </w:rPr>
+        <w:t>补充</w:t>
+      </w:r>
+      <w:r>
+        <w:rPr>
+          <w:rFonts w:hint="eastAsia"/>
+        </w:rPr>
+        <w:t>]</w:t>
+      </w:r>
+    </w:p>
+    <w:p>
+      <w:pPr>
+        <w:rPr>
+          <w:rFonts w:hint="eastAsia"/>
+        </w:rPr>
+      </w:pPr>
+      <w:proofErr w:type="spellStart"/>
+      <w:r>
+        <w:t>com.google.common.util.concurrent.RateLimiter</w:t>
+      </w:r>
+      <w:proofErr w:type="spellEnd"/>
+    </w:p>
+    <w:p>
+      <w:pPr>
+        <w:rPr>
+          <w:rFonts w:hint="eastAsia"/>
+        </w:rPr>
+      </w:pPr>
+      <w:r>
+        <w:rPr>
+          <w:rFonts w:hint="eastAsia"/>
+        </w:rPr>
+        <w:t>参考链接</w:t>
+      </w:r>
+    </w:p>
+    <w:p>
+      <w:pPr>
+        <w:rPr>
+          <w:rFonts w:hint="eastAsia"/>
+        </w:rPr>
+      </w:pPr>
+      <w:hyperlink r:id="rId24" w:history="1">
+        <w:r>
+          <w:rPr>
+            <w:rStyle w:val="a3"/>
+          </w:rPr>
+          <w:t>https://www.cnblogs.com/f-zhao/p/7210158.html</w:t>
+        </w:r>
+      </w:hyperlink>
+    </w:p>
+    <w:p>
+      <w:pPr>
+        <w:rPr>
+          <w:rFonts w:hint="eastAsia"/>
+        </w:rPr>
+      </w:pPr>
+      <w:hyperlink r:id="rId25" w:history="1">
+        <w:r>
+          <w:rPr>
+            <w:rStyle w:val="a3"/>
+          </w:rPr>
+          <w:t>https://segmentfault.com/a/1190000012875897</w:t>
+        </w:r>
+      </w:hyperlink>
+    </w:p>
+    <w:p>
+      <w:pPr>
+        <w:pStyle w:val="3"/>
+        <w:numPr>
+          <w:ilvl w:val="1"/>
+          <w:numId w:val="1"/>
+        </w:numPr>
+      </w:pPr>
+      <w:proofErr w:type="spellStart"/>
+      <w:r>
+        <w:t>CachesExplained</w:t>
+      </w:r>
+      <w:proofErr w:type="spellEnd"/>
+    </w:p>
+    <w:p>
+      <w:pPr>
+        <w:rPr>
+          <w:rFonts w:hint="eastAsia"/>
+        </w:rPr>
+      </w:pPr>
+      <w:hyperlink r:id="rId26" w:history="1">
+        <w:r>
+          <w:rPr>
+            <w:rStyle w:val="a3"/>
+          </w:rPr>
+          <w:t>https://github.com/google/guava/wiki/CachesExplained</w:t>
+        </w:r>
+      </w:hyperlink>
+    </w:p>
+    <w:p>
+      <w:pPr>
+        <w:rPr>
+          <w:rFonts w:hint="eastAsia"/>
+        </w:rPr>
+      </w:pPr>
       <w:bookmarkStart w:id="0" w:name="_GoBack"/>
       <w:bookmarkEnd w:id="0"/>
-    </w:p>
-    <w:p>
-      <w:r>
-        <w:t>com.google.common.collect.Ordering&lt;</w:t>
-      </w:r>
-      <w:r>
-        <w:rPr>
-          <w:rFonts w:hint="eastAsia"/>
-        </w:rPr>
-        <w:t>T</w:t>
-      </w:r>
-      <w:r>
-        <w:t>&gt;</w:t>
-      </w:r>
     </w:p>
     <w:sectPr>
       <w:pgSz w:w="11906" w:h="16838"/>
